--- a/linux.docx
+++ b/linux.docx
@@ -1393,22 +1393,22 @@
       <w:pPr>
         <w:jc w:val="left"/>
         <w:rPr>
-          <w:rFonts w:ascii="Verdana" w:hAnsi="Verdana" w:hint="eastAsia"/>
-          <w:color w:val="000000"/>
-          <w:sz w:val="20"/>
-          <w:szCs w:val="20"/>
-          <w:shd w:val="clear" w:color="auto" w:fill="FFFFFF"/>
-        </w:rPr>
-      </w:pPr>
-      <w:r>
-        <w:rPr>
-          <w:rFonts w:ascii="Verdana" w:hAnsi="Verdana"/>
-          <w:color w:val="000000"/>
-          <w:sz w:val="20"/>
-          <w:szCs w:val="20"/>
-          <w:shd w:val="clear" w:color="auto" w:fill="FFFFFF"/>
-        </w:rPr>
-        <w:t>59.72.54.186</w:t>
+          <w:rFonts w:ascii="Verdana" w:hAnsi="Verdana"/>
+          <w:color w:val="000000"/>
+          <w:sz w:val="20"/>
+          <w:szCs w:val="20"/>
+          <w:shd w:val="clear" w:color="auto" w:fill="FFFFFF"/>
+        </w:rPr>
+      </w:pPr>
+      <w:r>
+        <w:rPr>
+          <w:rFonts w:ascii="Verdana" w:hAnsi="Verdana"/>
+          <w:color w:val="000000"/>
+          <w:sz w:val="20"/>
+          <w:szCs w:val="20"/>
+          <w:shd w:val="clear" w:color="auto" w:fill="FFFFFF"/>
+        </w:rPr>
+        <w:t>59.72.100.31</w:t>
       </w:r>
       <w:bookmarkStart w:id="0" w:name="_GoBack"/>
       <w:bookmarkEnd w:id="0"/>
